--- a/PDFGen/App_Data/template.docx
+++ b/PDFGen/App_Data/template.docx
@@ -25,6 +25,131 @@
           <w:szCs w:val="105"/>
         </w:rPr>
         <w:t>Lorem Ipsum</w:t>
+      </w:r>
+    </w:p>
+    <w:p>
+      <w:pPr>
+        <w:shd w:val="clear" w:color="auto" w:fill="FFFFFF"/>
+        <w:spacing w:after="0" w:line="1350" w:lineRule="atLeast"/>
+        <w:jc w:val="center"/>
+        <w:outlineLvl w:val="0"/>
+        <w:rPr>
+          <w:rFonts w:ascii="DauphinPlain" w:eastAsia="Times New Roman" w:hAnsi="DauphinPlain" w:cs="Times New Roman"/>
+          <w:color w:val="000000"/>
+          <w:kern w:val="36"/>
+          <w:sz w:val="105"/>
+          <w:szCs w:val="105"/>
+        </w:rPr>
+      </w:pPr>
+    </w:p>
+    <w:p>
+      <w:r>
+        <w:t xml:space="preserve">First </w:t>
+      </w:r>
+      <w:r>
+        <w:rPr>
+          <w:i/>
+          <w:iCs/>
+        </w:rPr>
+        <w:t>Name</w:t>
+      </w:r>
+      <w:r>
+        <w:t xml:space="preserve"> {</w:t>
+      </w:r>
+      <w:proofErr w:type="gramStart"/>
+      <w:r>
+        <w:t xml:space="preserve">FirstName} </w:t>
+      </w:r>
+      <w:r>
+        <w:t xml:space="preserve"> </w:t>
+      </w:r>
+      <w:r>
+        <w:t>{</w:t>
+      </w:r>
+      <w:proofErr w:type="gramEnd"/>
+      <w:r>
+        <w:t>FirstName}</w:t>
+      </w:r>
+    </w:p>
+    <w:p>
+      <w:r>
+        <w:rPr>
+          <w:b/>
+          <w:bCs/>
+        </w:rPr>
+        <w:t>Last</w:t>
+      </w:r>
+      <w:r>
+        <w:t xml:space="preserve"> Name </w:t>
+      </w:r>
+      <w:r>
+        <w:rPr>
+          <w:b/>
+          <w:bCs/>
+        </w:rPr>
+        <w:t>{</w:t>
+      </w:r>
+      <w:proofErr w:type="spellStart"/>
+      <w:r>
+        <w:rPr>
+          <w:b/>
+          <w:bCs/>
+        </w:rPr>
+        <w:t>LastName</w:t>
+      </w:r>
+      <w:proofErr w:type="spellEnd"/>
+      <w:r>
+        <w:rPr>
+          <w:b/>
+          <w:bCs/>
+        </w:rPr>
+        <w:t>}</w:t>
+      </w:r>
+      <w:r>
+        <w:t xml:space="preserve"> </w:t>
+      </w:r>
+      <w:bookmarkStart w:id="0" w:name="_GoBack"/>
+      <w:bookmarkEnd w:id="0"/>
+    </w:p>
+    <w:p/>
+    <w:p>
+      <w:pPr>
+        <w:shd w:val="clear" w:color="auto" w:fill="282828"/>
+        <w:tabs>
+          <w:tab w:val="left" w:pos="916"/>
+          <w:tab w:val="left" w:pos="1832"/>
+          <w:tab w:val="left" w:pos="2748"/>
+          <w:tab w:val="left" w:pos="3664"/>
+          <w:tab w:val="left" w:pos="4580"/>
+          <w:tab w:val="left" w:pos="5496"/>
+          <w:tab w:val="left" w:pos="6412"/>
+          <w:tab w:val="left" w:pos="7328"/>
+          <w:tab w:val="left" w:pos="8244"/>
+          <w:tab w:val="left" w:pos="9160"/>
+          <w:tab w:val="left" w:pos="10076"/>
+          <w:tab w:val="left" w:pos="10992"/>
+          <w:tab w:val="left" w:pos="11908"/>
+          <w:tab w:val="left" w:pos="12824"/>
+          <w:tab w:val="left" w:pos="13740"/>
+          <w:tab w:val="left" w:pos="14656"/>
+        </w:tabs>
+        <w:spacing w:after="0" w:line="240" w:lineRule="auto"/>
+        <w:rPr>
+          <w:rFonts w:ascii="Consolas" w:eastAsia="Times New Roman" w:hAnsi="Consolas" w:cs="Courier New"/>
+          <w:color w:val="D0D0D0"/>
+          <w:sz w:val="20"/>
+          <w:szCs w:val="20"/>
+        </w:rPr>
+      </w:pPr>
+      <w:r>
+        <w:rPr>
+          <w:rFonts w:ascii="Consolas" w:eastAsia="Times New Roman" w:hAnsi="Consolas" w:cs="Courier New"/>
+          <w:color w:val="D0D0D0"/>
+          <w:sz w:val="20"/>
+          <w:szCs w:val="20"/>
+          <w:shd w:val="clear" w:color="auto" w:fill="232E46"/>
+        </w:rPr>
+        <w:t>document</w:t>
       </w:r>
     </w:p>
     <w:p/>
@@ -762,10 +887,7 @@
         </w:tc>
       </w:tr>
     </w:tbl>
-    <w:p>
-      <w:bookmarkStart w:id="0" w:name="_GoBack"/>
-      <w:bookmarkEnd w:id="0"/>
-    </w:p>
+    <w:p/>
     <w:sectPr>
       <w:pgSz w:w="12240" w:h="15840"/>
       <w:pgMar w:top="1440" w:right="1440" w:bottom="1440" w:left="1440" w:header="708" w:footer="708" w:gutter="0"/>
@@ -1256,6 +1378,54 @@
       </w:tblBorders>
     </w:tblPr>
   </w:style>
+  <w:style w:type="paragraph" w:styleId="HTMLPreformatted">
+    <w:name w:val="HTML Preformatted"/>
+    <w:basedOn w:val="Normal"/>
+    <w:link w:val="HTMLPreformattedChar"/>
+    <w:uiPriority w:val="99"/>
+    <w:semiHidden/>
+    <w:unhideWhenUsed/>
+    <w:rsid w:val="007A1ADA"/>
+    <w:pPr>
+      <w:tabs>
+        <w:tab w:val="left" w:pos="916"/>
+        <w:tab w:val="left" w:pos="1832"/>
+        <w:tab w:val="left" w:pos="2748"/>
+        <w:tab w:val="left" w:pos="3664"/>
+        <w:tab w:val="left" w:pos="4580"/>
+        <w:tab w:val="left" w:pos="5496"/>
+        <w:tab w:val="left" w:pos="6412"/>
+        <w:tab w:val="left" w:pos="7328"/>
+        <w:tab w:val="left" w:pos="8244"/>
+        <w:tab w:val="left" w:pos="9160"/>
+        <w:tab w:val="left" w:pos="10076"/>
+        <w:tab w:val="left" w:pos="10992"/>
+        <w:tab w:val="left" w:pos="11908"/>
+        <w:tab w:val="left" w:pos="12824"/>
+        <w:tab w:val="left" w:pos="13740"/>
+        <w:tab w:val="left" w:pos="14656"/>
+      </w:tabs>
+      <w:spacing w:after="0" w:line="240" w:lineRule="auto"/>
+    </w:pPr>
+    <w:rPr>
+      <w:rFonts w:ascii="Courier New" w:eastAsia="Times New Roman" w:hAnsi="Courier New" w:cs="Courier New"/>
+      <w:sz w:val="20"/>
+      <w:szCs w:val="20"/>
+    </w:rPr>
+  </w:style>
+  <w:style w:type="character" w:customStyle="1" w:styleId="HTMLPreformattedChar">
+    <w:name w:val="HTML Preformatted Char"/>
+    <w:basedOn w:val="DefaultParagraphFont"/>
+    <w:link w:val="HTMLPreformatted"/>
+    <w:uiPriority w:val="99"/>
+    <w:semiHidden/>
+    <w:rsid w:val="007A1ADA"/>
+    <w:rPr>
+      <w:rFonts w:ascii="Courier New" w:eastAsia="Times New Roman" w:hAnsi="Courier New" w:cs="Courier New"/>
+      <w:sz w:val="20"/>
+      <w:szCs w:val="20"/>
+    </w:rPr>
+  </w:style>
 </w:styles>
 </file>
 
